--- a/INFI/MAVEN/INFO.docx
+++ b/INFI/MAVEN/INFO.docx
@@ -186,22 +186,34 @@
         <w:rPr>
           <w:lang w:val="en-US"/>
         </w:rPr>
-        <w:t xml:space="preserve"> Goal (clean, verify) </w:t>
-      </w:r>
-      <w:r>
-        <w:rPr>
-          <w:lang w:val="de-AT"/>
-        </w:rPr>
-        <w:sym w:font="Wingdings" w:char="F0E0"/>
-      </w:r>
-      <w:r>
-        <w:rPr>
-          <w:lang w:val="en-US"/>
-        </w:rPr>
-        <w:t xml:space="preserve"> MAVEN Install </w:t>
+        <w:t xml:space="preserve"> Goal (clean</w:t>
+      </w:r>
+      <w:r>
+        <w:rPr>
+          <w:lang w:val="en-US"/>
+        </w:rPr>
+        <w:t xml:space="preserve"> </w:t>
       </w:r>
       <w:bookmarkStart w:id="0" w:name="_GoBack"/>
       <w:bookmarkEnd w:id="0"/>
+      <w:r>
+        <w:rPr>
+          <w:lang w:val="en-US"/>
+        </w:rPr>
+        <w:t xml:space="preserve">verify) </w:t>
+      </w:r>
+      <w:r>
+        <w:rPr>
+          <w:lang w:val="de-AT"/>
+        </w:rPr>
+        <w:sym w:font="Wingdings" w:char="F0E0"/>
+      </w:r>
+      <w:r>
+        <w:rPr>
+          <w:lang w:val="en-US"/>
+        </w:rPr>
+        <w:t xml:space="preserve"> MAVEN Install </w:t>
+      </w:r>
     </w:p>
     <w:sectPr>
       <w:pgSz w:w="11900" w:h="16840"/>
